--- a/Docs/TZ_JSON.docx
+++ b/Docs/TZ_JSON.docx
@@ -3844,7 +3844,31 @@
         <w:rPr>
           <w:color w:val="FF0000"/>
         </w:rPr>
-        <w:t xml:space="preserve">детали – значение тега </w:t>
+        <w:t>детали</w:t>
+      </w:r>
+      <w:r>
+        <w:rPr>
+          <w:color w:val="FF0000"/>
+        </w:rPr>
+        <w:t xml:space="preserve"> (</w:t>
+      </w:r>
+      <w:r>
+        <w:rPr>
+          <w:color w:val="FF0000"/>
+        </w:rPr>
+        <w:t xml:space="preserve">propcode = -20, </w:t>
+      </w:r>
+      <w:r>
+        <w:rPr>
+          <w:color w:val="FF0000"/>
+        </w:rPr>
+        <w:t>реквизит детали)</w:t>
+      </w:r>
+      <w:r>
+        <w:rPr>
+          <w:color w:val="FF0000"/>
+        </w:rPr>
+        <w:t xml:space="preserve"> – значение тега </w:t>
       </w:r>
       <w:r>
         <w:rPr>
@@ -5261,8 +5285,46 @@
         <w:rPr>
           <w:color w:val="FF0000"/>
         </w:rPr>
-        <w:t xml:space="preserve">Для операций с кодом 10 или 511 на операции выбираются материалы, указанные по умолчанию в настройках техоперации для выбранного оборудования. </w:t>
-      </w:r>
+        <w:t>Для операций с кодом 10 или 511 на операции выбираются материалы, указанные по умолчанию в настройках техоперации для выбранного оборудования.</w:t>
+      </w:r>
+    </w:p>
+    <w:p>
+      <w:pPr>
+        <w:pStyle w:val="a5"/>
+        <w:numPr>
+          <w:ilvl w:val="0"/>
+          <w:numId w:val="14"/>
+        </w:numPr>
+        <w:rPr>
+          <w:color w:val="FF0000"/>
+        </w:rPr>
+      </w:pPr>
+      <w:r>
+        <w:rPr>
+          <w:color w:val="FF0000"/>
+        </w:rPr>
+        <w:t xml:space="preserve">Для операций с кодом 10 или 511 на операции </w:t>
+      </w:r>
+      <w:r>
+        <w:rPr>
+          <w:color w:val="FF0000"/>
+        </w:rPr>
+        <w:t>заполняется красочность операции, равная красочности листа, над которым делается операция</w:t>
+      </w:r>
+      <w:r>
+        <w:rPr>
+          <w:color w:val="FF0000"/>
+        </w:rPr>
+        <w:t>.</w:t>
+      </w:r>
+      <w:r>
+        <w:rPr>
+          <w:color w:val="FF0000"/>
+        </w:rPr>
+        <w:t xml:space="preserve"> Операции всегда делаются над одним листом.</w:t>
+      </w:r>
+      <w:bookmarkStart w:id="0" w:name="_GoBack"/>
+      <w:bookmarkEnd w:id="0"/>
     </w:p>
     <w:p>
       <w:pPr>
@@ -5949,6 +6011,7 @@
         <w:rPr>
           <w:color w:val="auto"/>
         </w:rPr>
+        <w:lastRenderedPageBreak/>
         <w:t xml:space="preserve">- </w:t>
       </w:r>
       <w:r>
@@ -6027,7 +6090,6 @@
         <w:rPr>
           <w:color w:val="auto"/>
         </w:rPr>
-        <w:lastRenderedPageBreak/>
         <w:t>- значение реквизита материала «Полос в блоке» (код реквизита 5542) пустое или совпадает</w:t>
       </w:r>
     </w:p>
@@ -7210,6 +7272,7 @@
         <w:rPr>
           <w:color w:val="auto"/>
         </w:rPr>
+        <w:lastRenderedPageBreak/>
         <w:t>Если в разделе "</w:t>
       </w:r>
       <w:r>
@@ -7275,7 +7338,6 @@
         <w:rPr>
           <w:color w:val="auto"/>
         </w:rPr>
-        <w:lastRenderedPageBreak/>
         <w:t xml:space="preserve">В шаблоне ищется операция с </w:t>
       </w:r>
       <w:r>
@@ -8352,6 +8414,7 @@
         <w:rPr>
           <w:color w:val="auto"/>
         </w:rPr>
+        <w:lastRenderedPageBreak/>
         <w:t>Реквизит заказа "Позиция в заказе TCS" (</w:t>
       </w:r>
       <w:r>
@@ -8397,7 +8460,6 @@
         <w:rPr>
           <w:color w:val="auto"/>
         </w:rPr>
-        <w:lastRenderedPageBreak/>
         <w:t>Если в выгрузке есть операция «Ламинирование (С)» (24) над спуском, на котором размещена деталь с переданным "partId", и для этой операции значение тега "countSide":1 (</w:t>
       </w:r>
       <w:r>
@@ -8532,46 +8594,32 @@
         <w:rPr>
           <w:color w:val="FF0000"/>
         </w:rPr>
-        <w:t xml:space="preserve"> (тег может не существовать или быть незаполненным)</w:t>
-      </w:r>
-      <w:bookmarkStart w:id="0" w:name="_GoBack"/>
-      <w:bookmarkEnd w:id="0"/>
+        <w:t xml:space="preserve"> (тег может не существовать или быть незаполненным) </w:t>
+      </w:r>
       <w:r>
         <w:rPr>
           <w:color w:val="FF0000"/>
         </w:rPr>
-        <w:t xml:space="preserve"> </w:t>
+        <w:t>(</w:t>
       </w:r>
       <w:r>
         <w:rPr>
           <w:color w:val="FF0000"/>
-        </w:rPr>
-        <w:t>(</w:t>
+          <w:lang w:val="en-US"/>
+        </w:rPr>
+        <w:t>propcode</w:t>
       </w:r>
       <w:r>
         <w:rPr>
           <w:color w:val="FF0000"/>
-          <w:lang w:val="en-US"/>
-        </w:rPr>
-        <w:t>propcode</w:t>
+        </w:rPr>
+        <w:t xml:space="preserve"> = 5557, реквизит заказа)</w:t>
       </w:r>
       <w:r>
         <w:rPr>
           <w:color w:val="FF0000"/>
         </w:rPr>
-        <w:t xml:space="preserve"> = 5557, реквизит заказа)</w:t>
-      </w:r>
-      <w:r>
-        <w:rPr>
-          <w:color w:val="FF0000"/>
-        </w:rPr>
-        <w:t xml:space="preserve"> </w:t>
-      </w:r>
-      <w:r>
-        <w:rPr>
-          <w:color w:val="FF0000"/>
-        </w:rPr>
-        <w:t>равно 1</w:t>
+        <w:t xml:space="preserve"> равно 1</w:t>
       </w:r>
       <w:r>
         <w:rPr>
@@ -9370,7 +9418,14 @@
         <w:rPr>
           <w:color w:val="auto"/>
         </w:rPr>
-        <w:t>. Если в файле настроек приложения указан параметр FILE=1, текстовый файл создается по всем загруженным заказам.</w:t>
+        <w:t xml:space="preserve">. Если </w:t>
+      </w:r>
+      <w:r>
+        <w:rPr>
+          <w:color w:val="auto"/>
+        </w:rPr>
+        <w:lastRenderedPageBreak/>
+        <w:t>в файле настроек приложения указан параметр FILE=1, текстовый файл создается по всем загруженным заказам.</w:t>
       </w:r>
     </w:p>
     <w:p>
@@ -9397,7 +9452,6 @@
         <w:rPr>
           <w:color w:val="auto"/>
         </w:rPr>
-        <w:lastRenderedPageBreak/>
         <w:t>По расписанию, заданному пользователем, запускается отдельная процедура, которая регистрирует событие «Документы возвращены» для отгрузок, сделанных по заказам, поступившим через модуль за последние 24 часа. Событие регистрируется, если в заказе реквизит «Вид оплаты» (код 17011) принимает значение «Через кассу», «Яндекс касса» или «Оплата с баланса счета».</w:t>
       </w:r>
     </w:p>
@@ -12303,7 +12357,7 @@
   <w:num w:numId="11">
     <w:abstractNumId w:val="6"/>
     <w:lvlOverride w:ilvl="0">
-      <w:lvl w:ilvl="0" w:tplc="90DEFE8C">
+      <w:lvl w:ilvl="0" w:tplc="6EFAFE12">
         <w:start w:val="1"/>
         <w:numFmt w:val="decimal"/>
         <w:lvlText w:val="%1)"/>
@@ -14129,7 +14183,7 @@
 </file>
 
 <file path=customXml/itemProps1.xml><?xml version="1.0" encoding="utf-8"?>
-<ds:datastoreItem xmlns:ds="http://schemas.openxmlformats.org/officeDocument/2006/customXml" ds:itemID="{D243E36D-8F6A-4155-9AFE-3C5A3331E34C}">
+<ds:datastoreItem xmlns:ds="http://schemas.openxmlformats.org/officeDocument/2006/customXml" ds:itemID="{20BAA782-0C38-464D-87C5-85672AFDB33D}">
   <ds:schemaRefs>
     <ds:schemaRef ds:uri="http://schemas.openxmlformats.org/officeDocument/2006/bibliography"/>
   </ds:schemaRefs>

--- a/Docs/TZ_JSON.docx
+++ b/Docs/TZ_JSON.docx
@@ -1323,7 +1323,31 @@
         <w:rPr>
           <w:color w:val="auto"/>
         </w:rPr>
-        <w:t xml:space="preserve">}; </w:t>
+        <w:t>}</w:t>
+      </w:r>
+      <w:r>
+        <w:rPr>
+          <w:color w:val="auto"/>
+        </w:rPr>
+        <w:t xml:space="preserve"> </w:t>
+      </w:r>
+      <w:r>
+        <w:rPr>
+          <w:color w:val="auto"/>
+        </w:rPr>
+        <w:t>(для на</w:t>
+      </w:r>
+      <w:r>
+        <w:rPr>
+          <w:color w:val="auto"/>
+        </w:rPr>
+        <w:t>йденного контрагента не обновляется)</w:t>
+      </w:r>
+      <w:r>
+        <w:rPr>
+          <w:color w:val="auto"/>
+        </w:rPr>
+        <w:t xml:space="preserve">; </w:t>
       </w:r>
     </w:p>
     <w:p>
@@ -1537,7 +1561,25 @@
         <w:rPr>
           <w:color w:val="auto"/>
         </w:rPr>
-        <w:t>};</w:t>
+        <w:t>}</w:t>
+      </w:r>
+      <w:r>
+        <w:rPr>
+          <w:color w:val="auto"/>
+        </w:rPr>
+        <w:t xml:space="preserve"> </w:t>
+      </w:r>
+      <w:r>
+        <w:rPr>
+          <w:color w:val="auto"/>
+        </w:rPr>
+        <w:t>(для найденного контрагента не обновляется)</w:t>
+      </w:r>
+      <w:r>
+        <w:rPr>
+          <w:color w:val="auto"/>
+        </w:rPr>
+        <w:t>;</w:t>
       </w:r>
     </w:p>
     <w:p>
@@ -1836,6 +1878,234 @@
         </w:rPr>
         <w:t xml:space="preserve">&gt;. </w:t>
       </w:r>
+    </w:p>
+    <w:p>
+      <w:pPr>
+        <w:pStyle w:val="a5"/>
+        <w:ind w:left="720"/>
+        <w:rPr>
+          <w:color w:val="FF0000"/>
+        </w:rPr>
+      </w:pPr>
+      <w:r>
+        <w:rPr>
+          <w:color w:val="FF0000"/>
+        </w:rPr>
+        <w:t>Для юридических лиц, если контрагент новый, создаётся новый договор в справочнике контрагентов. Для нового договора заполняются:</w:t>
+      </w:r>
+    </w:p>
+    <w:p>
+      <w:pPr>
+        <w:pStyle w:val="a5"/>
+        <w:numPr>
+          <w:ilvl w:val="0"/>
+          <w:numId w:val="32"/>
+        </w:numPr>
+        <w:rPr>
+          <w:color w:val="FF0000"/>
+          <w:u w:color="0000FF"/>
+        </w:rPr>
+      </w:pPr>
+      <w:r>
+        <w:rPr>
+          <w:color w:val="FF0000"/>
+        </w:rPr>
+        <w:t xml:space="preserve">Номер договора. Согласно настройкам </w:t>
+      </w:r>
+      <w:r>
+        <w:rPr>
+          <w:color w:val="FF0000"/>
+          <w:lang w:val="en-US"/>
+        </w:rPr>
+        <w:t>ASystem;</w:t>
+      </w:r>
+    </w:p>
+    <w:p>
+      <w:pPr>
+        <w:pStyle w:val="a5"/>
+        <w:numPr>
+          <w:ilvl w:val="0"/>
+          <w:numId w:val="32"/>
+        </w:numPr>
+        <w:rPr>
+          <w:color w:val="FF0000"/>
+          <w:u w:color="0000FF"/>
+        </w:rPr>
+      </w:pPr>
+      <w:r>
+        <w:rPr>
+          <w:color w:val="FF0000"/>
+        </w:rPr>
+        <w:t>Дата договора. Текущая дата.</w:t>
+      </w:r>
+    </w:p>
+    <w:p>
+      <w:pPr>
+        <w:pStyle w:val="a5"/>
+        <w:numPr>
+          <w:ilvl w:val="0"/>
+          <w:numId w:val="32"/>
+        </w:numPr>
+        <w:rPr>
+          <w:color w:val="FF0000"/>
+          <w:u w:color="0000FF"/>
+        </w:rPr>
+      </w:pPr>
+      <w:r>
+        <w:rPr>
+          <w:color w:val="FF0000"/>
+        </w:rPr>
+        <w:t>Дата начала. Текущая дата.</w:t>
+      </w:r>
+    </w:p>
+    <w:p>
+      <w:pPr>
+        <w:pStyle w:val="a5"/>
+        <w:numPr>
+          <w:ilvl w:val="0"/>
+          <w:numId w:val="32"/>
+        </w:numPr>
+        <w:rPr>
+          <w:color w:val="FF0000"/>
+          <w:u w:color="0000FF"/>
+        </w:rPr>
+      </w:pPr>
+      <w:r>
+        <w:rPr>
+          <w:color w:val="FF0000"/>
+        </w:rPr>
+        <w:t>Дата окончания. 31 декабря текущего года.</w:t>
+      </w:r>
+    </w:p>
+    <w:p>
+      <w:pPr>
+        <w:pStyle w:val="a5"/>
+        <w:numPr>
+          <w:ilvl w:val="0"/>
+          <w:numId w:val="32"/>
+        </w:numPr>
+        <w:rPr>
+          <w:color w:val="FF0000"/>
+          <w:u w:color="0000FF"/>
+        </w:rPr>
+      </w:pPr>
+      <w:r>
+        <w:rPr>
+          <w:color w:val="FF0000"/>
+        </w:rPr>
+        <w:t>Наше предприятие. Переданный исполнитель заказа (п.5.7).</w:t>
+      </w:r>
+    </w:p>
+    <w:p>
+      <w:pPr>
+        <w:pStyle w:val="a5"/>
+        <w:numPr>
+          <w:ilvl w:val="0"/>
+          <w:numId w:val="32"/>
+        </w:numPr>
+        <w:rPr>
+          <w:color w:val="FF0000"/>
+          <w:u w:color="0000FF"/>
+        </w:rPr>
+      </w:pPr>
+      <w:r>
+        <w:rPr>
+          <w:color w:val="FF0000"/>
+        </w:rPr>
+        <w:t>Выставляется флаг «По умолчанию».</w:t>
+      </w:r>
+    </w:p>
+    <w:p>
+      <w:pPr>
+        <w:pStyle w:val="a5"/>
+        <w:numPr>
+          <w:ilvl w:val="0"/>
+          <w:numId w:val="32"/>
+        </w:numPr>
+        <w:rPr>
+          <w:color w:val="FF0000"/>
+          <w:u w:color="0000FF"/>
+        </w:rPr>
+      </w:pPr>
+      <w:r>
+        <w:rPr>
+          <w:color w:val="FF0000"/>
+        </w:rPr>
+        <w:t>Реквизит «Валюта договора». Рубли.</w:t>
+      </w:r>
+    </w:p>
+    <w:p>
+      <w:pPr>
+        <w:pStyle w:val="a5"/>
+        <w:numPr>
+          <w:ilvl w:val="0"/>
+          <w:numId w:val="32"/>
+        </w:numPr>
+        <w:rPr>
+          <w:color w:val="FF0000"/>
+          <w:u w:color="0000FF"/>
+        </w:rPr>
+      </w:pPr>
+      <w:r>
+        <w:rPr>
+          <w:color w:val="FF0000"/>
+        </w:rPr>
+        <w:t>Реквизит «Процент предоплаты». 100.</w:t>
+      </w:r>
+    </w:p>
+    <w:p>
+      <w:pPr>
+        <w:pStyle w:val="a5"/>
+        <w:numPr>
+          <w:ilvl w:val="0"/>
+          <w:numId w:val="32"/>
+        </w:numPr>
+        <w:rPr>
+          <w:color w:val="FF0000"/>
+          <w:u w:color="0000FF"/>
+        </w:rPr>
+      </w:pPr>
+      <w:r>
+        <w:rPr>
+          <w:color w:val="FF0000"/>
+        </w:rPr>
+        <w:t>Реквизит «Пролонгация договора». «С пролонгацией».</w:t>
+      </w:r>
+    </w:p>
+    <w:p>
+      <w:pPr>
+        <w:pStyle w:val="a5"/>
+        <w:numPr>
+          <w:ilvl w:val="0"/>
+          <w:numId w:val="32"/>
+        </w:numPr>
+        <w:rPr>
+          <w:color w:val="FF0000"/>
+          <w:u w:color="0000FF"/>
+        </w:rPr>
+      </w:pPr>
+      <w:r>
+        <w:rPr>
+          <w:color w:val="FF0000"/>
+        </w:rPr>
+        <w:t xml:space="preserve">В графике платежей по новому договору добавляется строка: </w:t>
+      </w:r>
+      <w:r>
+        <w:rPr>
+          <w:color w:val="FF0000"/>
+        </w:rPr>
+        <w:t>"Срок в днях" - 5, "Дни" - календарные, "Точка отсчета" - от даты отгрузки, "% от суммы" - 100</w:t>
+      </w:r>
+    </w:p>
+    <w:p>
+      <w:pPr>
+        <w:pStyle w:val="a5"/>
+        <w:ind w:left="1080"/>
+        <w:rPr>
+          <w:color w:val="auto"/>
+          <w:u w:color="0000FF"/>
+        </w:rPr>
+      </w:pPr>
     </w:p>
     <w:p>
       <w:pPr>
@@ -2706,7 +2976,17 @@
           <w:sz w:val="22"/>
           <w:szCs w:val="22"/>
         </w:rPr>
-        <w:t xml:space="preserve">реквизит «Дата и время начала работ» плюс количество дней из реквизита шаблона «Срок производства» (код 5533) с учётом графика работы, привязанного к предприятию в целом. </w:t>
+        <w:t xml:space="preserve">реквизит «Дата и время </w:t>
+      </w:r>
+      <w:r>
+        <w:rPr>
+          <w:rFonts w:ascii="Calibri" w:eastAsia="Calibri" w:hAnsi="Calibri" w:cs="Calibri"/>
+          <w:color w:val="auto"/>
+          <w:sz w:val="22"/>
+          <w:szCs w:val="22"/>
+        </w:rPr>
+        <w:lastRenderedPageBreak/>
+        <w:t xml:space="preserve">начала работ» плюс количество дней из реквизита шаблона «Срок производства» (код 5533) с учётом графика работы, привязанного к предприятию в целом. </w:t>
       </w:r>
       <w:r>
         <w:rPr>
@@ -2969,7 +3249,6 @@
         <w:rPr>
           <w:color w:val="auto"/>
         </w:rPr>
-        <w:lastRenderedPageBreak/>
         <w:t>По "</w:t>
       </w:r>
       <w:r>
@@ -3831,113 +4110,101 @@
         <w:pStyle w:val="a5"/>
         <w:ind w:left="1080"/>
         <w:rPr>
-          <w:color w:val="FF0000"/>
-        </w:rPr>
-      </w:pPr>
-      <w:r>
-        <w:rPr>
-          <w:color w:val="FF0000"/>
+          <w:color w:val="auto"/>
+        </w:rPr>
+      </w:pPr>
+      <w:r>
+        <w:rPr>
+          <w:color w:val="auto"/>
         </w:rPr>
         <w:t xml:space="preserve">Красочность </w:t>
       </w:r>
       <w:r>
         <w:rPr>
-          <w:color w:val="FF0000"/>
+          <w:color w:val="auto"/>
         </w:rPr>
         <w:t>детали</w:t>
       </w:r>
       <w:r>
         <w:rPr>
-          <w:color w:val="FF0000"/>
-        </w:rPr>
-        <w:t xml:space="preserve"> (</w:t>
-      </w:r>
-      <w:r>
-        <w:rPr>
-          <w:color w:val="FF0000"/>
-        </w:rPr>
-        <w:t xml:space="preserve">propcode = -20, </w:t>
-      </w:r>
-      <w:r>
-        <w:rPr>
-          <w:color w:val="FF0000"/>
-        </w:rPr>
-        <w:t>реквизит детали)</w:t>
-      </w:r>
-      <w:r>
-        <w:rPr>
-          <w:color w:val="FF0000"/>
+          <w:color w:val="auto"/>
+        </w:rPr>
+        <w:t xml:space="preserve"> (propcode = -20, реквизит детали)</w:t>
+      </w:r>
+      <w:r>
+        <w:rPr>
+          <w:color w:val="auto"/>
         </w:rPr>
         <w:t xml:space="preserve"> – значение тега </w:t>
       </w:r>
       <w:r>
         <w:rPr>
-          <w:color w:val="FF0000"/>
+          <w:color w:val="auto"/>
           <w:lang w:val="en-US"/>
         </w:rPr>
         <w:t xml:space="preserve">{"color"} </w:t>
       </w:r>
       <w:r>
         <w:rPr>
-          <w:color w:val="FF0000"/>
+          <w:color w:val="auto"/>
         </w:rPr>
         <w:t xml:space="preserve">из "press" для операции с кодом </w:t>
       </w:r>
       <w:r>
         <w:rPr>
-          <w:color w:val="FF0000"/>
+          <w:color w:val="auto"/>
           <w:lang w:val="en-US"/>
         </w:rPr>
         <w:t xml:space="preserve">“10” </w:t>
       </w:r>
       <w:r>
         <w:rPr>
-          <w:color w:val="FF0000"/>
+          <w:color w:val="auto"/>
         </w:rPr>
         <w:t xml:space="preserve">или </w:t>
       </w:r>
       <w:r>
         <w:rPr>
-          <w:color w:val="FF0000"/>
+          <w:color w:val="auto"/>
           <w:lang w:val="en-US"/>
         </w:rPr>
         <w:t>“511”</w:t>
       </w:r>
       <w:r>
         <w:rPr>
-          <w:color w:val="FF0000"/>
+          <w:color w:val="auto"/>
         </w:rPr>
         <w:t>, выполняемой над деталью с соответствующим "</w:t>
       </w:r>
       <w:r>
         <w:rPr>
-          <w:color w:val="FF0000"/>
+          <w:color w:val="auto"/>
           <w:lang w:val="en-US"/>
         </w:rPr>
         <w:t>id</w:t>
       </w:r>
       <w:r>
         <w:rPr>
-          <w:color w:val="FF0000"/>
+          <w:color w:val="auto"/>
         </w:rPr>
         <w:t>" из "</w:t>
       </w:r>
       <w:r>
         <w:rPr>
-          <w:color w:val="FF0000"/>
+          <w:color w:val="auto"/>
           <w:lang w:val="en-US"/>
         </w:rPr>
         <w:t>parts</w:t>
       </w:r>
       <w:r>
         <w:rPr>
-          <w:color w:val="FF0000"/>
+          <w:color w:val="auto"/>
         </w:rPr>
         <w:t>" (из значения тега удаляются пробелы). Если тег не существует или не заполнен, красочность</w:t>
       </w:r>
       <w:r>
         <w:rPr>
-          <w:color w:val="FF0000"/>
+          <w:color w:val="auto"/>
         </w:rPr>
         <w:t xml:space="preserve"> берётся из шаблона.</w:t>
       </w:r>
@@ -4086,6 +4353,7 @@
         <w:rPr>
           <w:color w:val="auto"/>
         </w:rPr>
+        <w:lastRenderedPageBreak/>
         <w:t xml:space="preserve">- если реквизит «Лист/Роль» (код реквизита 11010) для бумаги, подобранной для этого листа, принимает значение «Ролевая», то формат листа равен дообрезному формату для детали с соответствующим "partId", размещенной на этом печатном листе. </w:t>
       </w:r>
     </w:p>
@@ -4115,24 +4383,24 @@
         <w:pStyle w:val="a5"/>
         <w:ind w:left="1080"/>
         <w:rPr>
-          <w:color w:val="FF0000"/>
-        </w:rPr>
-      </w:pPr>
-      <w:r>
-        <w:rPr>
-          <w:color w:val="FF0000"/>
+          <w:color w:val="auto"/>
+        </w:rPr>
+      </w:pPr>
+      <w:r>
+        <w:rPr>
+          <w:color w:val="auto"/>
         </w:rPr>
         <w:t xml:space="preserve">Красочность </w:t>
       </w:r>
       <w:r>
         <w:rPr>
-          <w:color w:val="FF0000"/>
+          <w:color w:val="auto"/>
         </w:rPr>
         <w:t>листа выставляется равной красочности детали, размещённой на этом листе</w:t>
       </w:r>
       <w:r>
         <w:rPr>
-          <w:color w:val="FF0000"/>
+          <w:color w:val="auto"/>
         </w:rPr>
         <w:t>.</w:t>
       </w:r>
@@ -4243,7 +4511,6 @@
         <w:rPr>
           <w:color w:val="auto"/>
         </w:rPr>
-        <w:lastRenderedPageBreak/>
         <w:t>Если в выгрузке нет операции «</w:t>
       </w:r>
       <w:r>
@@ -4998,7 +5265,14 @@
         <w:rPr>
           <w:color w:val="auto"/>
         </w:rPr>
-        <w:t>над листом не пустое, то на операции «Ламинирование (С)» или «Ламинирование (Л)» (24 или 246) над этим спуском (листом) материал выбирается по значению тега “143”. Поиск производится по коду материала;</w:t>
+        <w:t xml:space="preserve">над листом не пустое, то на операции «Ламинирование (С)» или </w:t>
+      </w:r>
+      <w:r>
+        <w:rPr>
+          <w:color w:val="auto"/>
+        </w:rPr>
+        <w:lastRenderedPageBreak/>
+        <w:t>«Ламинирование (Л)» (24 или 246) над этим спуском (листом) материал выбирается по значению тега “143”. Поиск производится по коду материала;</w:t>
       </w:r>
     </w:p>
     <w:p>
@@ -5139,12 +5413,12 @@
           <w:numId w:val="14"/>
         </w:numPr>
         <w:rPr>
-          <w:color w:val="FF0000"/>
-        </w:rPr>
-      </w:pPr>
-      <w:r>
-        <w:rPr>
-          <w:color w:val="FF0000"/>
+          <w:color w:val="auto"/>
+        </w:rPr>
+      </w:pPr>
+      <w:r>
+        <w:rPr>
+          <w:color w:val="auto"/>
         </w:rPr>
         <w:t>Краски на операциях. Для операций с кодом 10 или 511 выбираются краски из настроек техоперации по умолчанию соответственно красочности листа, над которым делается операция:</w:t>
       </w:r>
@@ -5154,25 +5428,24 @@
         <w:pStyle w:val="a5"/>
         <w:ind w:left="1080"/>
         <w:rPr>
-          <w:color w:val="FF0000"/>
-        </w:rPr>
-      </w:pPr>
-      <w:r>
-        <w:rPr>
-          <w:color w:val="FF0000"/>
-        </w:rPr>
-        <w:lastRenderedPageBreak/>
+          <w:color w:val="auto"/>
+        </w:rPr>
+      </w:pPr>
+      <w:r>
+        <w:rPr>
+          <w:color w:val="auto"/>
+        </w:rPr>
         <w:t xml:space="preserve">- если красочность листа 1+0, то для лица выбирается </w:t>
       </w:r>
       <w:r>
         <w:rPr>
-          <w:color w:val="FF0000"/>
+          <w:color w:val="auto"/>
         </w:rPr>
         <w:t>первая</w:t>
       </w:r>
       <w:r>
         <w:rPr>
-          <w:color w:val="FF0000"/>
+          <w:color w:val="auto"/>
         </w:rPr>
         <w:t xml:space="preserve"> краска, указанная в настройках техоперации для оборудования, которое выбрано на операции заказа, для оборота краски не выбираются;</w:t>
       </w:r>
@@ -5182,24 +5455,24 @@
         <w:pStyle w:val="a5"/>
         <w:ind w:left="1080"/>
         <w:rPr>
-          <w:color w:val="FF0000"/>
-        </w:rPr>
-      </w:pPr>
-      <w:r>
-        <w:rPr>
-          <w:color w:val="FF0000"/>
+          <w:color w:val="auto"/>
+        </w:rPr>
+      </w:pPr>
+      <w:r>
+        <w:rPr>
+          <w:color w:val="auto"/>
         </w:rPr>
         <w:t xml:space="preserve">- если красочность листа 1+1, то для лица и оборота выбирается </w:t>
       </w:r>
       <w:r>
         <w:rPr>
-          <w:color w:val="FF0000"/>
+          <w:color w:val="auto"/>
         </w:rPr>
         <w:t>первая</w:t>
       </w:r>
       <w:r>
         <w:rPr>
-          <w:color w:val="FF0000"/>
+          <w:color w:val="auto"/>
         </w:rPr>
         <w:t xml:space="preserve"> краска, указанная в настройках техоперации для оборудования, которое выбрано на операции заказа;</w:t>
       </w:r>
@@ -5209,24 +5482,24 @@
         <w:pStyle w:val="a5"/>
         <w:ind w:left="1080"/>
         <w:rPr>
-          <w:color w:val="FF0000"/>
-        </w:rPr>
-      </w:pPr>
-      <w:r>
-        <w:rPr>
-          <w:color w:val="FF0000"/>
+          <w:color w:val="auto"/>
+        </w:rPr>
+      </w:pPr>
+      <w:r>
+        <w:rPr>
+          <w:color w:val="auto"/>
         </w:rPr>
         <w:t xml:space="preserve">- если красочность листа 4+0, то для лица выбираются </w:t>
       </w:r>
       <w:r>
         <w:rPr>
-          <w:color w:val="FF0000"/>
+          <w:color w:val="auto"/>
         </w:rPr>
         <w:t>четыре первых</w:t>
       </w:r>
       <w:r>
         <w:rPr>
-          <w:color w:val="FF0000"/>
+          <w:color w:val="auto"/>
         </w:rPr>
         <w:t xml:space="preserve"> краски, указанные в настройках техоперации для оборудования, которое выбрано на операции заказа, для оборота краски не выбираются;</w:t>
       </w:r>
@@ -5236,36 +5509,36 @@
         <w:pStyle w:val="a5"/>
         <w:ind w:left="1080"/>
         <w:rPr>
-          <w:color w:val="FF0000"/>
-        </w:rPr>
-      </w:pPr>
-      <w:r>
-        <w:rPr>
-          <w:color w:val="FF0000"/>
+          <w:color w:val="auto"/>
+        </w:rPr>
+      </w:pPr>
+      <w:r>
+        <w:rPr>
+          <w:color w:val="auto"/>
         </w:rPr>
         <w:t xml:space="preserve">- если красочность листа 4+4, то для лица и оборота выбираются </w:t>
       </w:r>
       <w:r>
         <w:rPr>
-          <w:color w:val="FF0000"/>
+          <w:color w:val="auto"/>
         </w:rPr>
         <w:t>четыре</w:t>
       </w:r>
       <w:r>
         <w:rPr>
-          <w:color w:val="FF0000"/>
+          <w:color w:val="auto"/>
         </w:rPr>
         <w:t xml:space="preserve"> </w:t>
       </w:r>
       <w:r>
         <w:rPr>
-          <w:color w:val="FF0000"/>
+          <w:color w:val="auto"/>
         </w:rPr>
         <w:t xml:space="preserve">первых </w:t>
       </w:r>
       <w:r>
         <w:rPr>
-          <w:color w:val="FF0000"/>
+          <w:color w:val="auto"/>
         </w:rPr>
         <w:t>краски, указанные в настройках техоперации для оборудования, которое выбрано на операции заказа;</w:t>
       </w:r>
@@ -5278,12 +5551,12 @@
           <w:numId w:val="14"/>
         </w:numPr>
         <w:rPr>
-          <w:color w:val="FF0000"/>
-        </w:rPr>
-      </w:pPr>
-      <w:r>
-        <w:rPr>
-          <w:color w:val="FF0000"/>
+          <w:color w:val="auto"/>
+        </w:rPr>
+      </w:pPr>
+      <w:r>
+        <w:rPr>
+          <w:color w:val="auto"/>
         </w:rPr>
         <w:t>Для операций с кодом 10 или 511 на операции выбираются материалы, указанные по умолчанию в настройках техоперации для выбранного оборудования.</w:t>
       </w:r>
@@ -5296,35 +5569,21 @@
           <w:numId w:val="14"/>
         </w:numPr>
         <w:rPr>
-          <w:color w:val="FF0000"/>
-        </w:rPr>
-      </w:pPr>
-      <w:r>
-        <w:rPr>
-          <w:color w:val="FF0000"/>
-        </w:rPr>
-        <w:t xml:space="preserve">Для операций с кодом 10 или 511 на операции </w:t>
-      </w:r>
-      <w:r>
-        <w:rPr>
-          <w:color w:val="FF0000"/>
-        </w:rPr>
-        <w:t>заполняется красочность операции, равная красочности листа, над которым делается операция</w:t>
-      </w:r>
-      <w:r>
-        <w:rPr>
-          <w:color w:val="FF0000"/>
-        </w:rPr>
-        <w:t>.</w:t>
-      </w:r>
-      <w:r>
-        <w:rPr>
-          <w:color w:val="FF0000"/>
+          <w:color w:val="auto"/>
+        </w:rPr>
+      </w:pPr>
+      <w:r>
+        <w:rPr>
+          <w:color w:val="auto"/>
+        </w:rPr>
+        <w:t>Для операций с кодом 10 или 511 на операции заполняется красочность операции, равная красочности листа, над которым делается операция.</w:t>
+      </w:r>
+      <w:r>
+        <w:rPr>
+          <w:color w:val="auto"/>
         </w:rPr>
         <w:t xml:space="preserve"> Операции всегда делаются над одним листом.</w:t>
       </w:r>
-      <w:bookmarkStart w:id="0" w:name="_GoBack"/>
-      <w:bookmarkEnd w:id="0"/>
     </w:p>
     <w:p>
       <w:pPr>
@@ -5781,7 +6040,14 @@
         <w:rPr>
           <w:color w:val="auto"/>
         </w:rPr>
-        <w:t xml:space="preserve"> операций "online | Изготовление переплетной крышки (Д)" (код 22), "online | Вставка блока в крышку (Д)" (код 60), "online | Брошюровка КБС (Д)" (код 48), "online | Сборка блока (Д)" (код 343), "online | Сборка блока LayFlat (Д)" (код 295), «online | Упаковка для фотобизнеса (Д)» (код 543), "online | Сборка календаря (Д)" (код 838)</w:t>
+        <w:t xml:space="preserve"> операций "online | Изготовление переплетной крышки (Д)" (код 22), "online | Вставка блока в крышку (Д)" (код 60), "online | Брошюровка КБС (Д)" (код 48), "online | Сборка блока (Д)" (код </w:t>
+      </w:r>
+      <w:r>
+        <w:rPr>
+          <w:color w:val="auto"/>
+        </w:rPr>
+        <w:lastRenderedPageBreak/>
+        <w:t>343), "online | Сборка блока LayFlat (Д)" (код 295), «online | Упаковка для фотобизнеса (Д)» (код 543), "online | Сборка календаря (Д)" (код 838)</w:t>
       </w:r>
       <w:r>
         <w:rPr>
@@ -5805,6 +6071,24 @@
         <w:rPr>
           <w:color w:val="auto"/>
         </w:rPr>
+        <w:t xml:space="preserve">, </w:t>
+      </w:r>
+      <w:r>
+        <w:rPr>
+          <w:color w:val="FF0000"/>
+        </w:rPr>
+        <w:t>"online | Брошюровка на пружину (Д)"</w:t>
+      </w:r>
+      <w:r>
+        <w:rPr>
+          <w:color w:val="FF0000"/>
+        </w:rPr>
+        <w:t xml:space="preserve"> (код 934)</w:t>
+      </w:r>
+      <w:r>
+        <w:rPr>
+          <w:color w:val="FF0000"/>
+        </w:rPr>
         <w:t xml:space="preserve"> </w:t>
       </w:r>
       <w:r>
@@ -5899,6 +6183,8 @@
         </w:rPr>
         <w:t>. Все найденные материалы удаляются с операции.</w:t>
       </w:r>
+      <w:bookmarkStart w:id="0" w:name="_GoBack"/>
+      <w:bookmarkEnd w:id="0"/>
     </w:p>
     <w:p>
       <w:pPr>
@@ -6011,7 +6297,6 @@
         <w:rPr>
           <w:color w:val="auto"/>
         </w:rPr>
-        <w:lastRenderedPageBreak/>
         <w:t xml:space="preserve">- </w:t>
       </w:r>
       <w:r>
@@ -6790,6 +7075,7 @@
         <w:rPr>
           <w:color w:val="auto"/>
         </w:rPr>
+        <w:lastRenderedPageBreak/>
         <w:t>- обрезной формат детали: "width"</w:t>
       </w:r>
       <w:r>
@@ -7272,7 +7558,6 @@
         <w:rPr>
           <w:color w:val="auto"/>
         </w:rPr>
-        <w:lastRenderedPageBreak/>
         <w:t>Если в разделе "</w:t>
       </w:r>
       <w:r>
@@ -8133,7 +8418,14 @@
         <w:rPr>
           <w:color w:val="auto"/>
         </w:rPr>
-        <w:t>} передана секция, где "sku" = "VAR_QUAN", то значение реквизита = значение тега "count" из этой секции (propcode = 8746, реквизит шапки заказа), деленное на количество переданных операций из п.</w:t>
+        <w:t xml:space="preserve">} передана секция, где "sku" = "VAR_QUAN", то значение реквизита = значение тега "count" из этой секции (propcode = 8746, реквизит шапки заказа), </w:t>
+      </w:r>
+      <w:r>
+        <w:rPr>
+          <w:color w:val="auto"/>
+        </w:rPr>
+        <w:lastRenderedPageBreak/>
+        <w:t>деленное на количество переданных операций из п.</w:t>
       </w:r>
       <w:r>
         <w:rPr>
@@ -8414,7 +8706,6 @@
         <w:rPr>
           <w:color w:val="auto"/>
         </w:rPr>
-        <w:lastRenderedPageBreak/>
         <w:t>Реквизит заказа "Позиция в заказе TCS" (</w:t>
       </w:r>
       <w:r>
@@ -8492,51 +8783,176 @@
           <w:bar w:val="none" w:sz="0" w:color="auto"/>
         </w:pBdr>
         <w:rPr>
-          <w:color w:val="auto"/>
-        </w:rPr>
-      </w:pPr>
-      <w:r>
-        <w:rPr>
-          <w:color w:val="auto"/>
+          <w:color w:val="FF0000"/>
+        </w:rPr>
+      </w:pPr>
+      <w:r>
+        <w:rPr>
+          <w:color w:val="FF0000"/>
         </w:rPr>
         <w:t xml:space="preserve">Если значение тега «asStatus» из "products" </w:t>
       </w:r>
       <w:r>
         <w:rPr>
-          <w:color w:val="auto"/>
+          <w:color w:val="FF0000"/>
         </w:rPr>
         <w:t>(</w:t>
       </w:r>
       <w:r>
         <w:rPr>
-          <w:color w:val="auto"/>
+          <w:color w:val="FF0000"/>
           <w:lang w:val="en-US"/>
         </w:rPr>
         <w:t>propcode</w:t>
       </w:r>
       <w:r>
         <w:rPr>
-          <w:color w:val="auto"/>
+          <w:color w:val="FF0000"/>
         </w:rPr>
         <w:t xml:space="preserve"> = -7, реквизит заказа) </w:t>
       </w:r>
       <w:r>
         <w:rPr>
-          <w:color w:val="auto"/>
-        </w:rPr>
-        <w:t>не равно 1 (тег может не существовать или быть незаполненным), то з</w:t>
-      </w:r>
-      <w:r>
-        <w:rPr>
-          <w:color w:val="auto"/>
+          <w:color w:val="FF0000"/>
+        </w:rPr>
+        <w:t xml:space="preserve">равно </w:t>
+      </w:r>
+      <w:r>
+        <w:rPr>
+          <w:color w:val="FF0000"/>
+        </w:rPr>
+        <w:t xml:space="preserve">0, тег </w:t>
+      </w:r>
+      <w:r>
+        <w:rPr>
+          <w:color w:val="FF0000"/>
+        </w:rPr>
+        <w:t>не существ</w:t>
+      </w:r>
+      <w:r>
+        <w:rPr>
+          <w:color w:val="FF0000"/>
+        </w:rPr>
+        <w:t>ует</w:t>
+      </w:r>
+      <w:r>
+        <w:rPr>
+          <w:color w:val="FF0000"/>
+        </w:rPr>
+        <w:t xml:space="preserve"> или не</w:t>
+      </w:r>
+      <w:r>
+        <w:rPr>
+          <w:color w:val="FF0000"/>
+        </w:rPr>
+        <w:t xml:space="preserve"> заполнен</w:t>
+      </w:r>
+      <w:r>
+        <w:rPr>
+          <w:color w:val="FF0000"/>
+        </w:rPr>
+        <w:t>, то з</w:t>
+      </w:r>
+      <w:r>
+        <w:rPr>
+          <w:color w:val="FF0000"/>
         </w:rPr>
         <w:t>аказ с</w:t>
       </w:r>
       <w:r>
         <w:rPr>
-          <w:color w:val="auto"/>
-        </w:rPr>
-        <w:t>тавится в производственный план.</w:t>
+          <w:color w:val="FF0000"/>
+        </w:rPr>
+        <w:t>тавится в производственный план или</w:t>
+      </w:r>
+    </w:p>
+    <w:p>
+      <w:pPr>
+        <w:pStyle w:val="a5"/>
+        <w:pBdr>
+          <w:top w:val="none" w:sz="0" w:space="0" w:color="auto"/>
+          <w:left w:val="none" w:sz="0" w:space="0" w:color="auto"/>
+          <w:bottom w:val="none" w:sz="0" w:space="0" w:color="auto"/>
+          <w:right w:val="none" w:sz="0" w:space="0" w:color="auto"/>
+          <w:between w:val="none" w:sz="0" w:space="0" w:color="auto"/>
+          <w:bar w:val="none" w:sz="0" w:color="auto"/>
+        </w:pBdr>
+        <w:ind w:left="1080"/>
+        <w:rPr>
+          <w:color w:val="FF0000"/>
+        </w:rPr>
+      </w:pPr>
+      <w:r>
+        <w:rPr>
+          <w:color w:val="FF0000"/>
+        </w:rPr>
+        <w:t>е</w:t>
+      </w:r>
+      <w:r>
+        <w:rPr>
+          <w:color w:val="FF0000"/>
+        </w:rPr>
+        <w:t>сли значение тега «asStatus» из "products" (</w:t>
+      </w:r>
+      <w:r>
+        <w:rPr>
+          <w:color w:val="FF0000"/>
+          <w:lang w:val="en-US"/>
+        </w:rPr>
+        <w:t>propcode</w:t>
+      </w:r>
+      <w:r>
+        <w:rPr>
+          <w:color w:val="FF0000"/>
+        </w:rPr>
+        <w:t xml:space="preserve"> = -7, реквизит заказа) больше 1 и заказчиком является контрагент-юридическое лицо и реквизит договора по умолчанию «Процент предоплаты» для этого заказчика равен 0, то заказ ставится в производственный план</w:t>
+      </w:r>
+      <w:r>
+        <w:rPr>
+          <w:color w:val="FF0000"/>
+        </w:rPr>
+        <w:t xml:space="preserve"> или</w:t>
+      </w:r>
+    </w:p>
+    <w:p>
+      <w:pPr>
+        <w:pStyle w:val="a5"/>
+        <w:pBdr>
+          <w:top w:val="none" w:sz="0" w:space="0" w:color="auto"/>
+          <w:left w:val="none" w:sz="0" w:space="0" w:color="auto"/>
+          <w:bottom w:val="none" w:sz="0" w:space="0" w:color="auto"/>
+          <w:right w:val="none" w:sz="0" w:space="0" w:color="auto"/>
+          <w:between w:val="none" w:sz="0" w:space="0" w:color="auto"/>
+          <w:bar w:val="none" w:sz="0" w:color="auto"/>
+        </w:pBdr>
+        <w:ind w:left="1080"/>
+        <w:rPr>
+          <w:color w:val="FF0000"/>
+        </w:rPr>
+      </w:pPr>
+      <w:r>
+        <w:rPr>
+          <w:color w:val="FF0000"/>
+        </w:rPr>
+        <w:t>е</w:t>
+      </w:r>
+      <w:r>
+        <w:rPr>
+          <w:color w:val="FF0000"/>
+        </w:rPr>
+        <w:t>сли значение тега «asStatus» из "products" (propcode = -7, реквизит заказа) больше 1, и заказчиком является контрагент-</w:t>
+      </w:r>
+      <w:r>
+        <w:rPr>
+          <w:color w:val="FF0000"/>
+        </w:rPr>
+        <w:t>физическое</w:t>
+      </w:r>
+      <w:r>
+        <w:rPr>
+          <w:color w:val="FF0000"/>
+        </w:rPr>
+        <w:t xml:space="preserve"> лицо, то заказ ставится в производственный план.</w:t>
       </w:r>
     </w:p>
     <w:p>
@@ -8555,75 +8971,68 @@
           <w:bar w:val="none" w:sz="0" w:color="auto"/>
         </w:pBdr>
         <w:rPr>
+          <w:color w:val="auto"/>
+        </w:rPr>
+      </w:pPr>
+      <w:r>
+        <w:rPr>
           <w:color w:val="FF0000"/>
         </w:rPr>
-      </w:pPr>
+        <w:t xml:space="preserve">Если </w:t>
+      </w:r>
       <w:r>
         <w:rPr>
           <w:color w:val="FF0000"/>
         </w:rPr>
-        <w:t>Если значение тега «asStatus» из "products" (</w:t>
-      </w:r>
-      <w:r>
-        <w:rPr>
-          <w:color w:val="FF0000"/>
+        <w:t>заказ поставлен в производственный план согласно условиям из п.37</w:t>
+      </w:r>
+      <w:r>
+        <w:rPr>
+          <w:color w:val="auto"/>
+          <w:lang w:val="en-US"/>
+        </w:rPr>
+        <w:t xml:space="preserve"> </w:t>
+      </w:r>
+      <w:r>
+        <w:rPr>
+          <w:color w:val="auto"/>
+        </w:rPr>
+        <w:t>и значение тега «asmatWriteoff» из "products"</w:t>
+      </w:r>
+      <w:r>
+        <w:rPr>
+          <w:color w:val="auto"/>
+        </w:rPr>
+        <w:t xml:space="preserve"> (тег может не существовать или быть незаполненным) </w:t>
+      </w:r>
+      <w:r>
+        <w:rPr>
+          <w:color w:val="auto"/>
+        </w:rPr>
+        <w:t>(</w:t>
+      </w:r>
+      <w:r>
+        <w:rPr>
+          <w:color w:val="auto"/>
           <w:lang w:val="en-US"/>
         </w:rPr>
         <w:t>propcode</w:t>
       </w:r>
       <w:r>
         <w:rPr>
-          <w:color w:val="FF0000"/>
-        </w:rPr>
-        <w:t xml:space="preserve"> = -7, реквизит заказа) не равно 1 (тег может не существовать или быть незаполненным)</w:t>
-      </w:r>
-      <w:r>
-        <w:rPr>
-          <w:color w:val="FF0000"/>
-          <w:lang w:val="en-US"/>
-        </w:rPr>
-        <w:t xml:space="preserve"> </w:t>
-      </w:r>
-      <w:r>
-        <w:rPr>
-          <w:color w:val="FF0000"/>
-        </w:rPr>
-        <w:t>и значение тега «asmatWriteoff» из "products"</w:t>
-      </w:r>
-      <w:r>
-        <w:rPr>
-          <w:color w:val="FF0000"/>
-        </w:rPr>
-        <w:t xml:space="preserve"> (тег может не существовать или быть незаполненным) </w:t>
-      </w:r>
-      <w:r>
-        <w:rPr>
-          <w:color w:val="FF0000"/>
-        </w:rPr>
-        <w:t>(</w:t>
-      </w:r>
-      <w:r>
-        <w:rPr>
-          <w:color w:val="FF0000"/>
-          <w:lang w:val="en-US"/>
-        </w:rPr>
-        <w:t>propcode</w:t>
-      </w:r>
-      <w:r>
-        <w:rPr>
-          <w:color w:val="FF0000"/>
+          <w:color w:val="auto"/>
         </w:rPr>
         <w:t xml:space="preserve"> = 5557, реквизит заказа)</w:t>
       </w:r>
       <w:r>
         <w:rPr>
-          <w:color w:val="FF0000"/>
+          <w:color w:val="auto"/>
         </w:rPr>
         <w:t xml:space="preserve"> равно 1</w:t>
       </w:r>
       <w:r>
         <w:rPr>
-          <w:color w:val="FF0000"/>
+          <w:color w:val="auto"/>
         </w:rPr>
         <w:t>, то:</w:t>
       </w:r>
@@ -8641,12 +9050,12 @@
         </w:pBdr>
         <w:ind w:left="1080"/>
         <w:rPr>
-          <w:color w:val="FF0000"/>
-        </w:rPr>
-      </w:pPr>
-      <w:r>
-        <w:rPr>
-          <w:color w:val="FF0000"/>
+          <w:color w:val="auto"/>
+        </w:rPr>
+      </w:pPr>
+      <w:r>
+        <w:rPr>
+          <w:color w:val="auto"/>
         </w:rPr>
         <w:t>- реквизит заказа "Автоматическое списание материалов" (5557) принимает значение «Да»;</w:t>
       </w:r>
@@ -8664,6 +9073,44 @@
         </w:pBdr>
         <w:ind w:left="1080"/>
         <w:rPr>
+          <w:color w:val="auto"/>
+        </w:rPr>
+      </w:pPr>
+      <w:r>
+        <w:rPr>
+          <w:color w:val="auto"/>
+        </w:rPr>
+        <w:t>- по заказу создаются заявк</w:t>
+      </w:r>
+      <w:r>
+        <w:rPr>
+          <w:color w:val="auto"/>
+        </w:rPr>
+        <w:t>и</w:t>
+      </w:r>
+      <w:r>
+        <w:rPr>
+          <w:color w:val="auto"/>
+        </w:rPr>
+        <w:t xml:space="preserve"> на материалы и бумагу.</w:t>
+      </w:r>
+    </w:p>
+    <w:p>
+      <w:pPr>
+        <w:pStyle w:val="a5"/>
+        <w:numPr>
+          <w:ilvl w:val="0"/>
+          <w:numId w:val="14"/>
+        </w:numPr>
+        <w:pBdr>
+          <w:top w:val="none" w:sz="0" w:space="0" w:color="auto"/>
+          <w:left w:val="none" w:sz="0" w:space="0" w:color="auto"/>
+          <w:bottom w:val="none" w:sz="0" w:space="0" w:color="auto"/>
+          <w:right w:val="none" w:sz="0" w:space="0" w:color="auto"/>
+          <w:between w:val="none" w:sz="0" w:space="0" w:color="auto"/>
+          <w:bar w:val="none" w:sz="0" w:color="auto"/>
+        </w:pBdr>
+        <w:rPr>
           <w:color w:val="FF0000"/>
         </w:rPr>
       </w:pPr>
@@ -8671,19 +9118,46 @@
         <w:rPr>
           <w:color w:val="FF0000"/>
         </w:rPr>
-        <w:t>- по заказу создаются заявк</w:t>
+        <w:t xml:space="preserve">Если заказчиком является контрагент-юридическое лицо, созданный в рамках п.3, и значение тега “projectCode” из "data" (без учета регистра) (код реквизита 5516, реквизит файла) = </w:t>
       </w:r>
       <w:r>
         <w:rPr>
           <w:color w:val="FF0000"/>
-        </w:rPr>
-        <w:t>и</w:t>
+          <w:lang w:val="en-US"/>
+        </w:rPr>
+        <w:t>‘TCS’</w:t>
       </w:r>
       <w:r>
         <w:rPr>
           <w:color w:val="FF0000"/>
         </w:rPr>
-        <w:t xml:space="preserve"> на материалы и бумагу.</w:t>
+        <w:t>, то по созданному заказу регистрируется событие с кодом 1070.</w:t>
+      </w:r>
+    </w:p>
+    <w:p>
+      <w:pPr>
+        <w:pStyle w:val="a5"/>
+        <w:numPr>
+          <w:ilvl w:val="0"/>
+          <w:numId w:val="14"/>
+        </w:numPr>
+        <w:pBdr>
+          <w:top w:val="none" w:sz="0" w:space="0" w:color="auto"/>
+          <w:left w:val="none" w:sz="0" w:space="0" w:color="auto"/>
+          <w:bottom w:val="none" w:sz="0" w:space="0" w:color="auto"/>
+          <w:right w:val="none" w:sz="0" w:space="0" w:color="auto"/>
+          <w:between w:val="none" w:sz="0" w:space="0" w:color="auto"/>
+          <w:bar w:val="none" w:sz="0" w:color="auto"/>
+        </w:pBdr>
+        <w:rPr>
+          <w:color w:val="FF0000"/>
+        </w:rPr>
+      </w:pPr>
+      <w:r>
+        <w:rPr>
+          <w:color w:val="FF0000"/>
+        </w:rPr>
+        <w:t xml:space="preserve">Если заказчик (контрагент из п.3) является юридическим лицом и для него в справочнике контрагентов определён договор по умолчанию, в создаваемом заказе выбирается этот договор. </w:t>
       </w:r>
     </w:p>
     <w:p>
@@ -9097,6 +9571,7 @@
         <w:rPr>
           <w:color w:val="auto"/>
         </w:rPr>
+        <w:lastRenderedPageBreak/>
         <w:t>По расписанию, заданному пользователем, запускается отдельная процедура, которая выставляет счета за сутки. Например, в 12:00 формируются счета, содержащие все заказы, поступившие за последние 24 часа. При этом соблюдаются следующие правила:</w:t>
       </w:r>
     </w:p>
@@ -9418,14 +9893,7 @@
         <w:rPr>
           <w:color w:val="auto"/>
         </w:rPr>
-        <w:t xml:space="preserve">. Если </w:t>
-      </w:r>
-      <w:r>
-        <w:rPr>
-          <w:color w:val="auto"/>
-        </w:rPr>
-        <w:lastRenderedPageBreak/>
-        <w:t>в файле настроек приложения указан параметр FILE=1, текстовый файл создается по всем загруженным заказам.</w:t>
+        <w:t>. Если в файле настроек приложения указан параметр FILE=1, текстовый файл создается по всем загруженным заказам.</w:t>
       </w:r>
     </w:p>
     <w:p>
@@ -9472,12 +9940,12 @@
         </w:pBdr>
         <w:ind w:left="993" w:hanging="284"/>
         <w:rPr>
-          <w:color w:val="FF0000"/>
-        </w:rPr>
-      </w:pPr>
-      <w:r>
-        <w:rPr>
-          <w:color w:val="FF0000"/>
+          <w:color w:val="auto"/>
+        </w:rPr>
+      </w:pPr>
+      <w:r>
+        <w:rPr>
+          <w:color w:val="auto"/>
         </w:rPr>
         <w:t xml:space="preserve"> По расписанию, заданному пользователем, запускается отдельная процедура, которая по заявкам на материалы по заказам, в которых:</w:t>
       </w:r>
@@ -9495,12 +9963,12 @@
         </w:pBdr>
         <w:ind w:left="993"/>
         <w:rPr>
-          <w:color w:val="FF0000"/>
-        </w:rPr>
-      </w:pPr>
-      <w:r>
-        <w:rPr>
-          <w:color w:val="FF0000"/>
+          <w:color w:val="auto"/>
+        </w:rPr>
+      </w:pPr>
+      <w:r>
+        <w:rPr>
+          <w:color w:val="auto"/>
         </w:rPr>
         <w:t>- реквизит заказа "Автоматическое списание материалов" (5557) принимает значение «Да» и</w:t>
       </w:r>
@@ -9518,12 +9986,12 @@
         </w:pBdr>
         <w:ind w:left="993"/>
         <w:rPr>
-          <w:color w:val="FF0000"/>
-        </w:rPr>
-      </w:pPr>
-      <w:r>
-        <w:rPr>
-          <w:color w:val="FF0000"/>
+          <w:color w:val="auto"/>
+        </w:rPr>
+      </w:pPr>
+      <w:r>
+        <w:rPr>
+          <w:color w:val="auto"/>
         </w:rPr>
         <w:t>- зарегистрировано событие "Завершено оприходование ГП"</w:t>
       </w:r>
@@ -9541,18 +10009,18 @@
         </w:pBdr>
         <w:ind w:left="993"/>
         <w:rPr>
-          <w:color w:val="FF0000"/>
-        </w:rPr>
-      </w:pPr>
-      <w:r>
-        <w:rPr>
-          <w:color w:val="FF0000"/>
+          <w:color w:val="auto"/>
+        </w:rPr>
+      </w:pPr>
+      <w:r>
+        <w:rPr>
+          <w:color w:val="auto"/>
         </w:rPr>
         <w:t xml:space="preserve">формирует документы списания по материалам. Документы формируются, если в заявке материал зарезервирован и </w:t>
       </w:r>
       <w:r>
         <w:rPr>
-          <w:color w:val="FF0000"/>
+          <w:color w:val="auto"/>
         </w:rPr>
         <w:t>по нему есть свободный остаток. Если свободный остаток меньше резерва, списано будет только доступное количество материала.</w:t>
       </w:r>
@@ -10474,6 +10942,95 @@
     </w:lvl>
   </w:abstractNum>
   <w:abstractNum w:abstractNumId="10" w15:restartNumberingAfterBreak="0">
+    <w:nsid w:val="38C529D3"/>
+    <w:multiLevelType w:val="hybridMultilevel"/>
+    <w:tmpl w:val="0BA2C6F8"/>
+    <w:lvl w:ilvl="0" w:tplc="431CFC92">
+      <w:start w:val="1"/>
+      <w:numFmt w:val="decimal"/>
+      <w:lvlText w:val="%1)"/>
+      <w:lvlJc w:val="left"/>
+      <w:pPr>
+        <w:ind w:left="1080" w:hanging="360"/>
+      </w:pPr>
+      <w:rPr>
+        <w:rFonts w:hint="default"/>
+      </w:rPr>
+    </w:lvl>
+    <w:lvl w:ilvl="1" w:tplc="04190019" w:tentative="1">
+      <w:start w:val="1"/>
+      <w:numFmt w:val="lowerLetter"/>
+      <w:lvlText w:val="%2."/>
+      <w:lvlJc w:val="left"/>
+      <w:pPr>
+        <w:ind w:left="1800" w:hanging="360"/>
+      </w:pPr>
+    </w:lvl>
+    <w:lvl w:ilvl="2" w:tplc="0419001B" w:tentative="1">
+      <w:start w:val="1"/>
+      <w:numFmt w:val="lowerRoman"/>
+      <w:lvlText w:val="%3."/>
+      <w:lvlJc w:val="right"/>
+      <w:pPr>
+        <w:ind w:left="2520" w:hanging="180"/>
+      </w:pPr>
+    </w:lvl>
+    <w:lvl w:ilvl="3" w:tplc="0419000F" w:tentative="1">
+      <w:start w:val="1"/>
+      <w:numFmt w:val="decimal"/>
+      <w:lvlText w:val="%4."/>
+      <w:lvlJc w:val="left"/>
+      <w:pPr>
+        <w:ind w:left="3240" w:hanging="360"/>
+      </w:pPr>
+    </w:lvl>
+    <w:lvl w:ilvl="4" w:tplc="04190019" w:tentative="1">
+      <w:start w:val="1"/>
+      <w:numFmt w:val="lowerLetter"/>
+      <w:lvlText w:val="%5."/>
+      <w:lvlJc w:val="left"/>
+      <w:pPr>
+        <w:ind w:left="3960" w:hanging="360"/>
+      </w:pPr>
+    </w:lvl>
+    <w:lvl w:ilvl="5" w:tplc="0419001B" w:tentative="1">
+      <w:start w:val="1"/>
+      <w:numFmt w:val="lowerRoman"/>
+      <w:lvlText w:val="%6."/>
+      <w:lvlJc w:val="right"/>
+      <w:pPr>
+        <w:ind w:left="4680" w:hanging="180"/>
+      </w:pPr>
+    </w:lvl>
+    <w:lvl w:ilvl="6" w:tplc="0419000F" w:tentative="1">
+      <w:start w:val="1"/>
+      <w:numFmt w:val="decimal"/>
+      <w:lvlText w:val="%7."/>
+      <w:lvlJc w:val="left"/>
+      <w:pPr>
+        <w:ind w:left="5400" w:hanging="360"/>
+      </w:pPr>
+    </w:lvl>
+    <w:lvl w:ilvl="7" w:tplc="04190019" w:tentative="1">
+      <w:start w:val="1"/>
+      <w:numFmt w:val="lowerLetter"/>
+      <w:lvlText w:val="%8."/>
+      <w:lvlJc w:val="left"/>
+      <w:pPr>
+        <w:ind w:left="6120" w:hanging="360"/>
+      </w:pPr>
+    </w:lvl>
+    <w:lvl w:ilvl="8" w:tplc="0419001B" w:tentative="1">
+      <w:start w:val="1"/>
+      <w:numFmt w:val="lowerRoman"/>
+      <w:lvlText w:val="%9."/>
+      <w:lvlJc w:val="right"/>
+      <w:pPr>
+        <w:ind w:left="6840" w:hanging="180"/>
+      </w:pPr>
+    </w:lvl>
+  </w:abstractNum>
+  <w:abstractNum w:abstractNumId="11" w15:restartNumberingAfterBreak="0">
     <w:nsid w:val="3D576464"/>
     <w:multiLevelType w:val="hybridMultilevel"/>
     <w:tmpl w:val="3496E422"/>
@@ -10562,7 +11119,7 @@
       </w:pPr>
     </w:lvl>
   </w:abstractNum>
-  <w:abstractNum w:abstractNumId="11" w15:restartNumberingAfterBreak="0">
+  <w:abstractNum w:abstractNumId="12" w15:restartNumberingAfterBreak="0">
     <w:nsid w:val="3E8D5F49"/>
     <w:multiLevelType w:val="hybridMultilevel"/>
     <w:tmpl w:val="689829AC"/>
@@ -10651,7 +11208,7 @@
       </w:pPr>
     </w:lvl>
   </w:abstractNum>
-  <w:abstractNum w:abstractNumId="12" w15:restartNumberingAfterBreak="0">
+  <w:abstractNum w:abstractNumId="13" w15:restartNumberingAfterBreak="0">
     <w:nsid w:val="3EBE35B0"/>
     <w:multiLevelType w:val="hybridMultilevel"/>
     <w:tmpl w:val="A170F800"/>
@@ -10740,7 +11297,7 @@
       </w:pPr>
     </w:lvl>
   </w:abstractNum>
-  <w:abstractNum w:abstractNumId="13" w15:restartNumberingAfterBreak="0">
+  <w:abstractNum w:abstractNumId="14" w15:restartNumberingAfterBreak="0">
     <w:nsid w:val="408035AC"/>
     <w:multiLevelType w:val="hybridMultilevel"/>
     <w:tmpl w:val="913050A4"/>
@@ -10953,13 +11510,13 @@
       </w:rPr>
     </w:lvl>
   </w:abstractNum>
-  <w:abstractNum w:abstractNumId="14" w15:restartNumberingAfterBreak="0">
+  <w:abstractNum w:abstractNumId="15" w15:restartNumberingAfterBreak="0">
     <w:nsid w:val="40B357CB"/>
     <w:multiLevelType w:val="hybridMultilevel"/>
     <w:tmpl w:val="A8A2EFAC"/>
     <w:numStyleLink w:val="1"/>
   </w:abstractNum>
-  <w:abstractNum w:abstractNumId="15" w15:restartNumberingAfterBreak="0">
+  <w:abstractNum w:abstractNumId="16" w15:restartNumberingAfterBreak="0">
     <w:nsid w:val="43FB3964"/>
     <w:multiLevelType w:val="hybridMultilevel"/>
     <w:tmpl w:val="F5D24534"/>
@@ -11045,7 +11602,7 @@
       </w:pPr>
     </w:lvl>
   </w:abstractNum>
-  <w:abstractNum w:abstractNumId="16" w15:restartNumberingAfterBreak="0">
+  <w:abstractNum w:abstractNumId="17" w15:restartNumberingAfterBreak="0">
     <w:nsid w:val="4E607C4B"/>
     <w:multiLevelType w:val="hybridMultilevel"/>
     <w:tmpl w:val="8A0A1116"/>
@@ -11135,7 +11692,7 @@
       </w:pPr>
     </w:lvl>
   </w:abstractNum>
-  <w:abstractNum w:abstractNumId="17" w15:restartNumberingAfterBreak="0">
+  <w:abstractNum w:abstractNumId="18" w15:restartNumberingAfterBreak="0">
     <w:nsid w:val="4FB34E40"/>
     <w:multiLevelType w:val="hybridMultilevel"/>
     <w:tmpl w:val="617E8574"/>
@@ -11348,7 +11905,7 @@
       </w:rPr>
     </w:lvl>
   </w:abstractNum>
-  <w:abstractNum w:abstractNumId="18" w15:restartNumberingAfterBreak="0">
+  <w:abstractNum w:abstractNumId="19" w15:restartNumberingAfterBreak="0">
     <w:nsid w:val="50F34BFB"/>
     <w:multiLevelType w:val="hybridMultilevel"/>
     <w:tmpl w:val="3C366D38"/>
@@ -11561,7 +12118,7 @@
       </w:rPr>
     </w:lvl>
   </w:abstractNum>
-  <w:abstractNum w:abstractNumId="19" w15:restartNumberingAfterBreak="0">
+  <w:abstractNum w:abstractNumId="20" w15:restartNumberingAfterBreak="0">
     <w:nsid w:val="51F608A7"/>
     <w:multiLevelType w:val="hybridMultilevel"/>
     <w:tmpl w:val="E7460AC8"/>
@@ -11650,7 +12207,7 @@
       </w:pPr>
     </w:lvl>
   </w:abstractNum>
-  <w:abstractNum w:abstractNumId="20" w15:restartNumberingAfterBreak="0">
+  <w:abstractNum w:abstractNumId="21" w15:restartNumberingAfterBreak="0">
     <w:nsid w:val="56914A97"/>
     <w:multiLevelType w:val="hybridMultilevel"/>
     <w:tmpl w:val="9344440C"/>
@@ -11739,19 +12296,19 @@
       </w:pPr>
     </w:lvl>
   </w:abstractNum>
-  <w:abstractNum w:abstractNumId="21" w15:restartNumberingAfterBreak="0">
+  <w:abstractNum w:abstractNumId="22" w15:restartNumberingAfterBreak="0">
     <w:nsid w:val="5747791A"/>
     <w:multiLevelType w:val="hybridMultilevel"/>
     <w:tmpl w:val="913050A4"/>
     <w:numStyleLink w:val="3"/>
   </w:abstractNum>
-  <w:abstractNum w:abstractNumId="22" w15:restartNumberingAfterBreak="0">
+  <w:abstractNum w:abstractNumId="23" w15:restartNumberingAfterBreak="0">
     <w:nsid w:val="58712605"/>
     <w:multiLevelType w:val="hybridMultilevel"/>
     <w:tmpl w:val="41D020D2"/>
     <w:numStyleLink w:val="4"/>
   </w:abstractNum>
-  <w:abstractNum w:abstractNumId="23" w15:restartNumberingAfterBreak="0">
+  <w:abstractNum w:abstractNumId="24" w15:restartNumberingAfterBreak="0">
     <w:nsid w:val="5AE00AA7"/>
     <w:multiLevelType w:val="hybridMultilevel"/>
     <w:tmpl w:val="BD9ECA6A"/>
@@ -11840,7 +12397,7 @@
       </w:pPr>
     </w:lvl>
   </w:abstractNum>
-  <w:abstractNum w:abstractNumId="24" w15:restartNumberingAfterBreak="0">
+  <w:abstractNum w:abstractNumId="25" w15:restartNumberingAfterBreak="0">
     <w:nsid w:val="60B667C5"/>
     <w:multiLevelType w:val="hybridMultilevel"/>
     <w:tmpl w:val="80744146"/>
@@ -11929,7 +12486,7 @@
       </w:pPr>
     </w:lvl>
   </w:abstractNum>
-  <w:abstractNum w:abstractNumId="25" w15:restartNumberingAfterBreak="0">
+  <w:abstractNum w:abstractNumId="26" w15:restartNumberingAfterBreak="0">
     <w:nsid w:val="686B0E8B"/>
     <w:multiLevelType w:val="hybridMultilevel"/>
     <w:tmpl w:val="B8205A74"/>
@@ -12019,7 +12576,7 @@
       </w:pPr>
     </w:lvl>
   </w:abstractNum>
-  <w:abstractNum w:abstractNumId="26" w15:restartNumberingAfterBreak="0">
+  <w:abstractNum w:abstractNumId="27" w15:restartNumberingAfterBreak="0">
     <w:nsid w:val="6F5D2043"/>
     <w:multiLevelType w:val="hybridMultilevel"/>
     <w:tmpl w:val="A8A2EFAC"/>
@@ -12232,7 +12789,7 @@
       </w:rPr>
     </w:lvl>
   </w:abstractNum>
-  <w:abstractNum w:abstractNumId="27" w15:restartNumberingAfterBreak="0">
+  <w:abstractNum w:abstractNumId="28" w15:restartNumberingAfterBreak="0">
     <w:nsid w:val="7B1E7953"/>
     <w:multiLevelType w:val="hybridMultilevel"/>
     <w:tmpl w:val="3E386AD4"/>
@@ -12322,28 +12879,28 @@
     </w:lvl>
   </w:abstractNum>
   <w:num w:numId="1">
-    <w:abstractNumId w:val="26"/>
+    <w:abstractNumId w:val="27"/>
   </w:num>
   <w:num w:numId="2">
-    <w:abstractNumId w:val="14"/>
+    <w:abstractNumId w:val="15"/>
   </w:num>
   <w:num w:numId="3">
-    <w:abstractNumId w:val="18"/>
+    <w:abstractNumId w:val="19"/>
   </w:num>
   <w:num w:numId="4">
     <w:abstractNumId w:val="0"/>
   </w:num>
   <w:num w:numId="5">
-    <w:abstractNumId w:val="13"/>
+    <w:abstractNumId w:val="14"/>
   </w:num>
   <w:num w:numId="6">
-    <w:abstractNumId w:val="21"/>
+    <w:abstractNumId w:val="22"/>
   </w:num>
   <w:num w:numId="7">
     <w:abstractNumId w:val="7"/>
   </w:num>
   <w:num w:numId="8">
-    <w:abstractNumId w:val="22"/>
+    <w:abstractNumId w:val="23"/>
   </w:num>
   <w:num w:numId="9">
     <w:abstractNumId w:val="0"/>
@@ -12352,12 +12909,12 @@
     </w:lvlOverride>
   </w:num>
   <w:num w:numId="10">
-    <w:abstractNumId w:val="17"/>
+    <w:abstractNumId w:val="18"/>
   </w:num>
   <w:num w:numId="11">
     <w:abstractNumId w:val="6"/>
     <w:lvlOverride w:ilvl="0">
-      <w:lvl w:ilvl="0" w:tplc="6EFAFE12">
+      <w:lvl w:ilvl="0" w:tplc="0E4CC532">
         <w:start w:val="1"/>
         <w:numFmt w:val="decimal"/>
         <w:lvlText w:val="%1)"/>
@@ -12393,13 +12950,13 @@
     <w:abstractNumId w:val="1"/>
   </w:num>
   <w:num w:numId="14">
-    <w:abstractNumId w:val="10"/>
+    <w:abstractNumId w:val="11"/>
   </w:num>
   <w:num w:numId="15">
-    <w:abstractNumId w:val="19"/>
+    <w:abstractNumId w:val="20"/>
   </w:num>
   <w:num w:numId="16">
-    <w:abstractNumId w:val="14"/>
+    <w:abstractNumId w:val="15"/>
     <w:lvlOverride w:ilvl="0">
       <w:startOverride w:val="1"/>
     </w:lvlOverride>
@@ -12435,16 +12992,16 @@
     <w:abstractNumId w:val="2"/>
   </w:num>
   <w:num w:numId="19">
-    <w:abstractNumId w:val="23"/>
+    <w:abstractNumId w:val="24"/>
   </w:num>
   <w:num w:numId="20">
     <w:abstractNumId w:val="8"/>
   </w:num>
   <w:num w:numId="21">
-    <w:abstractNumId w:val="24"/>
+    <w:abstractNumId w:val="25"/>
   </w:num>
   <w:num w:numId="22">
-    <w:abstractNumId w:val="11"/>
+    <w:abstractNumId w:val="12"/>
   </w:num>
   <w:num w:numId="23">
     <w:abstractNumId w:val="5"/>
@@ -12456,22 +13013,25 @@
     <w:abstractNumId w:val="3"/>
   </w:num>
   <w:num w:numId="26">
-    <w:abstractNumId w:val="27"/>
+    <w:abstractNumId w:val="28"/>
   </w:num>
   <w:num w:numId="27">
-    <w:abstractNumId w:val="12"/>
+    <w:abstractNumId w:val="13"/>
   </w:num>
   <w:num w:numId="28">
+    <w:abstractNumId w:val="17"/>
+  </w:num>
+  <w:num w:numId="29">
+    <w:abstractNumId w:val="26"/>
+  </w:num>
+  <w:num w:numId="30">
+    <w:abstractNumId w:val="21"/>
+  </w:num>
+  <w:num w:numId="31">
     <w:abstractNumId w:val="16"/>
   </w:num>
-  <w:num w:numId="29">
-    <w:abstractNumId w:val="25"/>
-  </w:num>
-  <w:num w:numId="30">
-    <w:abstractNumId w:val="20"/>
-  </w:num>
-  <w:num w:numId="31">
-    <w:abstractNumId w:val="15"/>
+  <w:num w:numId="32">
+    <w:abstractNumId w:val="10"/>
   </w:num>
 </w:numbering>
 </file>
@@ -14183,7 +14743,7 @@
 </file>
 
 <file path=customXml/itemProps1.xml><?xml version="1.0" encoding="utf-8"?>
-<ds:datastoreItem xmlns:ds="http://schemas.openxmlformats.org/officeDocument/2006/customXml" ds:itemID="{20BAA782-0C38-464D-87C5-85672AFDB33D}">
+<ds:datastoreItem xmlns:ds="http://schemas.openxmlformats.org/officeDocument/2006/customXml" ds:itemID="{9C4C60DC-2E2E-4464-8599-9A13C93DE110}">
   <ds:schemaRefs>
     <ds:schemaRef ds:uri="http://schemas.openxmlformats.org/officeDocument/2006/bibliography"/>
   </ds:schemaRefs>
